--- a/15. Leetcode/1379. 找出克隆二叉树中的相同节点.docx
+++ b/15. Leetcode/1379. 找出克隆二叉树中的相同节点.docx
@@ -14,11 +14,6 @@
       </w:r>
     </w:p>
     <w:p>
-      <w:pPr>
-        <w:rPr>
-          <w:rFonts w:hint="eastAsia"/>
-        </w:rPr>
-      </w:pPr>
       <w:r>
         <w:tab/>
       </w:r>
@@ -88,9 +83,6 @@
     <w:p>
       <w:pPr>
         <w:ind w:leftChars="175" w:left="420"/>
-        <w:rPr>
-          <w:rFonts w:hint="eastAsia"/>
-        </w:rPr>
       </w:pPr>
       <w:r>
         <w:rPr>
@@ -134,9 +126,6 @@
     <w:p>
       <w:pPr>
         <w:ind w:firstLine="420"/>
-        <w:rPr>
-          <w:rFonts w:hint="eastAsia"/>
-        </w:rPr>
       </w:pPr>
       <w:r>
         <w:rPr>
@@ -184,9 +173,6 @@
     <w:p>
       <w:pPr>
         <w:ind w:firstLine="420"/>
-        <w:rPr>
-          <w:rFonts w:hint="eastAsia"/>
-        </w:rPr>
       </w:pPr>
       <w:r>
         <w:rPr>
@@ -227,13 +213,7 @@
         <w:t>中已有的节点的引用。</w:t>
       </w:r>
     </w:p>
-    <w:p>
-      <w:pPr>
-        <w:rPr>
-          <w:rFonts w:hint="eastAsia"/>
-        </w:rPr>
-      </w:pPr>
-    </w:p>
+    <w:p/>
     <w:p>
       <w:pPr>
         <w:ind w:leftChars="175" w:left="420"/>
@@ -253,10 +233,56 @@
     </w:p>
     <w:p>
       <w:pPr>
+        <w:pStyle w:val="a0"/>
+        <w:jc w:val="center"/>
+        <w:rPr>
+          <w:rFonts w:hint="eastAsia"/>
+        </w:rPr>
+      </w:pPr>
+      <w:r>
+        <w:rPr>
+          <w:noProof/>
+        </w:rPr>
+        <w:drawing>
+          <wp:inline distT="0" distB="0" distL="0" distR="0" wp14:anchorId="46AB2E3E" wp14:editId="27B96F04">
+            <wp:extent cx="3203043" cy="2369210"/>
+            <wp:effectExtent l="0" t="0" r="0" b="0"/>
+            <wp:docPr id="1679039479" name="图片 1"/>
+            <wp:cNvGraphicFramePr>
+              <a:graphicFrameLocks xmlns:a="http://schemas.openxmlformats.org/drawingml/2006/main" noChangeAspect="1"/>
+            </wp:cNvGraphicFramePr>
+            <a:graphic xmlns:a="http://schemas.openxmlformats.org/drawingml/2006/main">
+              <a:graphicData uri="http://schemas.openxmlformats.org/drawingml/2006/picture">
+                <pic:pic xmlns:pic="http://schemas.openxmlformats.org/drawingml/2006/picture">
+                  <pic:nvPicPr>
+                    <pic:cNvPr id="1679039479" name=""/>
+                    <pic:cNvPicPr/>
+                  </pic:nvPicPr>
+                  <pic:blipFill>
+                    <a:blip r:embed="rId6"/>
+                    <a:stretch>
+                      <a:fillRect/>
+                    </a:stretch>
+                  </pic:blipFill>
+                  <pic:spPr>
+                    <a:xfrm>
+                      <a:off x="0" y="0"/>
+                      <a:ext cx="3211311" cy="2375326"/>
+                    </a:xfrm>
+                    <a:prstGeom prst="rect">
+                      <a:avLst/>
+                    </a:prstGeom>
+                  </pic:spPr>
+                </pic:pic>
+              </a:graphicData>
+            </a:graphic>
+          </wp:inline>
+        </w:drawing>
+      </w:r>
+    </w:p>
+    <w:p>
+      <w:pPr>
         <w:ind w:leftChars="175" w:left="420"/>
-        <w:rPr>
-          <w:rFonts w:hint="eastAsia"/>
-        </w:rPr>
       </w:pPr>
       <w:r>
         <w:rPr>
@@ -288,9 +314,6 @@
     <w:p>
       <w:pPr>
         <w:ind w:leftChars="175" w:left="420"/>
-        <w:rPr>
-          <w:rFonts w:hint="eastAsia"/>
-        </w:rPr>
       </w:pPr>
       <w:r>
         <w:rPr>
@@ -308,9 +331,6 @@
     <w:p>
       <w:pPr>
         <w:ind w:firstLine="420"/>
-        <w:rPr>
-          <w:rFonts w:hint="eastAsia"/>
-        </w:rPr>
       </w:pPr>
       <w:r>
         <w:rPr>
@@ -410,10 +430,56 @@
     </w:p>
     <w:p>
       <w:pPr>
+        <w:pStyle w:val="a0"/>
+        <w:jc w:val="center"/>
+        <w:rPr>
+          <w:rFonts w:hint="eastAsia"/>
+        </w:rPr>
+      </w:pPr>
+      <w:r>
+        <w:rPr>
+          <w:noProof/>
+        </w:rPr>
+        <w:drawing>
+          <wp:inline distT="0" distB="0" distL="0" distR="0" wp14:anchorId="55444DA3" wp14:editId="386350EA">
+            <wp:extent cx="1854295" cy="1365320"/>
+            <wp:effectExtent l="0" t="0" r="0" b="6350"/>
+            <wp:docPr id="1623264859" name="图片 1"/>
+            <wp:cNvGraphicFramePr>
+              <a:graphicFrameLocks xmlns:a="http://schemas.openxmlformats.org/drawingml/2006/main" noChangeAspect="1"/>
+            </wp:cNvGraphicFramePr>
+            <a:graphic xmlns:a="http://schemas.openxmlformats.org/drawingml/2006/main">
+              <a:graphicData uri="http://schemas.openxmlformats.org/drawingml/2006/picture">
+                <pic:pic xmlns:pic="http://schemas.openxmlformats.org/drawingml/2006/picture">
+                  <pic:nvPicPr>
+                    <pic:cNvPr id="1623264859" name=""/>
+                    <pic:cNvPicPr/>
+                  </pic:nvPicPr>
+                  <pic:blipFill>
+                    <a:blip r:embed="rId7"/>
+                    <a:stretch>
+                      <a:fillRect/>
+                    </a:stretch>
+                  </pic:blipFill>
+                  <pic:spPr>
+                    <a:xfrm>
+                      <a:off x="0" y="0"/>
+                      <a:ext cx="1854295" cy="1365320"/>
+                    </a:xfrm>
+                    <a:prstGeom prst="rect">
+                      <a:avLst/>
+                    </a:prstGeom>
+                  </pic:spPr>
+                </pic:pic>
+              </a:graphicData>
+            </a:graphic>
+          </wp:inline>
+        </w:drawing>
+      </w:r>
+    </w:p>
+    <w:p>
+      <w:pPr>
         <w:ind w:leftChars="175" w:left="420"/>
-        <w:rPr>
-          <w:rFonts w:hint="eastAsia"/>
-        </w:rPr>
       </w:pPr>
       <w:r>
         <w:rPr>
@@ -425,23 +491,127 @@
         <w:rPr>
           <w:rFonts w:hint="eastAsia"/>
         </w:rPr>
-        <w:t xml:space="preserve">: tree = [7], target </w:t>
+        <w:t>: tree = [7], target = 7</w:t>
+      </w:r>
+    </w:p>
+    <w:p>
+      <w:pPr>
+        <w:ind w:leftChars="175" w:left="420"/>
+      </w:pPr>
+      <w:r>
+        <w:rPr>
+          <w:rFonts w:hint="eastAsia"/>
+        </w:rPr>
+        <w:lastRenderedPageBreak/>
+        <w:t>输出</w:t>
+      </w:r>
+      <w:r>
+        <w:rPr>
+          <w:rFonts w:hint="eastAsia"/>
+        </w:rPr>
+        <w:t>: 7</w:t>
+      </w:r>
+    </w:p>
+    <w:p>
+      <w:pPr>
+        <w:ind w:leftChars="175" w:left="420"/>
+      </w:pPr>
+      <w:r>
+        <w:rPr>
+          <w:rFonts w:hint="eastAsia"/>
+        </w:rPr>
+        <w:t>示例</w:t>
+      </w:r>
+      <w:r>
+        <w:rPr>
+          <w:rFonts w:hint="eastAsia"/>
+        </w:rPr>
+        <w:t xml:space="preserve"> 3:</w:t>
+      </w:r>
+    </w:p>
+    <w:p>
+      <w:pPr>
+        <w:pStyle w:val="a0"/>
+        <w:jc w:val="center"/>
+        <w:rPr>
+          <w:rFonts w:hint="eastAsia"/>
+        </w:rPr>
+      </w:pPr>
+      <w:r>
+        <w:rPr>
+          <w:noProof/>
+        </w:rPr>
+        <w:drawing>
+          <wp:inline distT="0" distB="0" distL="0" distR="0" wp14:anchorId="4C40078A" wp14:editId="29A4E491">
+            <wp:extent cx="2637489" cy="2854466"/>
+            <wp:effectExtent l="0" t="0" r="0" b="3175"/>
+            <wp:docPr id="1064711434" name="图片 1"/>
+            <wp:cNvGraphicFramePr>
+              <a:graphicFrameLocks xmlns:a="http://schemas.openxmlformats.org/drawingml/2006/main" noChangeAspect="1"/>
+            </wp:cNvGraphicFramePr>
+            <a:graphic xmlns:a="http://schemas.openxmlformats.org/drawingml/2006/main">
+              <a:graphicData uri="http://schemas.openxmlformats.org/drawingml/2006/picture">
+                <pic:pic xmlns:pic="http://schemas.openxmlformats.org/drawingml/2006/picture">
+                  <pic:nvPicPr>
+                    <pic:cNvPr id="1064711434" name=""/>
+                    <pic:cNvPicPr/>
+                  </pic:nvPicPr>
+                  <pic:blipFill>
+                    <a:blip r:embed="rId8"/>
+                    <a:stretch>
+                      <a:fillRect/>
+                    </a:stretch>
+                  </pic:blipFill>
+                  <pic:spPr>
+                    <a:xfrm>
+                      <a:off x="0" y="0"/>
+                      <a:ext cx="2640816" cy="2858067"/>
+                    </a:xfrm>
+                    <a:prstGeom prst="rect">
+                      <a:avLst/>
+                    </a:prstGeom>
+                  </pic:spPr>
+                </pic:pic>
+              </a:graphicData>
+            </a:graphic>
+          </wp:inline>
+        </w:drawing>
+      </w:r>
+    </w:p>
+    <w:p>
+      <w:pPr>
+        <w:ind w:leftChars="175" w:left="420"/>
+      </w:pPr>
+      <w:r>
+        <w:rPr>
+          <w:rFonts w:hint="eastAsia"/>
+        </w:rPr>
+        <w:t>输入</w:t>
+      </w:r>
+      <w:r>
+        <w:rPr>
+          <w:rFonts w:hint="eastAsia"/>
+        </w:rPr>
+        <w:t>: tree = [</w:t>
       </w:r>
       <w:proofErr w:type="gramStart"/>
       <w:r>
         <w:rPr>
           <w:rFonts w:hint="eastAsia"/>
         </w:rPr>
-        <w:t>=  7</w:t>
+        <w:t>8,null</w:t>
       </w:r>
       <w:proofErr w:type="gramEnd"/>
+      <w:r>
+        <w:rPr>
+          <w:rFonts w:hint="eastAsia"/>
+        </w:rPr>
+        <w:t>,6,null,5,null,4,null,3,null,2,null,1], target = 4</w:t>
+      </w:r>
     </w:p>
     <w:p>
       <w:pPr>
         <w:ind w:leftChars="175" w:left="420"/>
-        <w:rPr>
-          <w:rFonts w:hint="eastAsia"/>
-        </w:rPr>
       </w:pPr>
       <w:r>
         <w:rPr>
@@ -453,200 +623,111 @@
         <w:rPr>
           <w:rFonts w:hint="eastAsia"/>
         </w:rPr>
-        <w:t>: 7</w:t>
+        <w:t>: 4</w:t>
       </w:r>
     </w:p>
     <w:p>
       <w:pPr>
         <w:ind w:leftChars="175" w:left="420"/>
-        <w:rPr>
-          <w:rFonts w:hint="eastAsia"/>
-        </w:rPr>
-      </w:pPr>
-      <w:r>
-        <w:rPr>
-          <w:rFonts w:hint="eastAsia"/>
-        </w:rPr>
-        <w:t>示例</w:t>
-      </w:r>
-      <w:r>
-        <w:rPr>
-          <w:rFonts w:hint="eastAsia"/>
-        </w:rPr>
-        <w:t xml:space="preserve"> 3:</w:t>
+      </w:pPr>
+      <w:r>
+        <w:rPr>
+          <w:rFonts w:hint="eastAsia"/>
+        </w:rPr>
+        <w:t>提示：</w:t>
       </w:r>
     </w:p>
     <w:p>
       <w:pPr>
         <w:ind w:leftChars="175" w:left="420"/>
-        <w:rPr>
-          <w:rFonts w:hint="eastAsia"/>
-        </w:rPr>
-      </w:pPr>
-      <w:r>
-        <w:rPr>
-          <w:rFonts w:hint="eastAsia"/>
-        </w:rPr>
-        <w:t>输入</w:t>
-      </w:r>
-      <w:r>
-        <w:rPr>
-          <w:rFonts w:hint="eastAsia"/>
-        </w:rPr>
-        <w:t>: tree = [</w:t>
-      </w:r>
-      <w:proofErr w:type="gramStart"/>
-      <w:r>
-        <w:rPr>
-          <w:rFonts w:hint="eastAsia"/>
-        </w:rPr>
-        <w:t>8,null</w:t>
-      </w:r>
-      <w:proofErr w:type="gramEnd"/>
-      <w:r>
-        <w:rPr>
-          <w:rFonts w:hint="eastAsia"/>
-        </w:rPr>
-        <w:t>,6,null,5,null,4,null,3,null,2,null,1], target = 4</w:t>
+      </w:pPr>
+      <w:r>
+        <w:rPr>
+          <w:rFonts w:hint="eastAsia"/>
+        </w:rPr>
+        <w:t>树中节点的数量范围为</w:t>
+      </w:r>
+      <w:r>
+        <w:rPr>
+          <w:rFonts w:hint="eastAsia"/>
+        </w:rPr>
+        <w:t>[1, 10</w:t>
+      </w:r>
+      <w:r>
+        <w:rPr>
+          <w:rFonts w:hint="eastAsia"/>
+          <w:vertAlign w:val="superscript"/>
+        </w:rPr>
+        <w:t>4</w:t>
+      </w:r>
+      <w:r>
+        <w:rPr>
+          <w:rFonts w:hint="eastAsia"/>
+        </w:rPr>
+        <w:t xml:space="preserve">] </w:t>
+      </w:r>
+      <w:r>
+        <w:rPr>
+          <w:rFonts w:hint="eastAsia"/>
+        </w:rPr>
+        <w:t>。</w:t>
       </w:r>
     </w:p>
     <w:p>
       <w:pPr>
         <w:ind w:leftChars="175" w:left="420"/>
-        <w:rPr>
-          <w:rFonts w:hint="eastAsia"/>
-        </w:rPr>
-      </w:pPr>
-      <w:r>
-        <w:rPr>
-          <w:rFonts w:hint="eastAsia"/>
-        </w:rPr>
-        <w:t>输出</w:t>
-      </w:r>
-      <w:r>
-        <w:rPr>
-          <w:rFonts w:hint="eastAsia"/>
-        </w:rPr>
-        <w:t>: 4</w:t>
+      </w:pPr>
+      <w:r>
+        <w:rPr>
+          <w:rFonts w:hint="eastAsia"/>
+        </w:rPr>
+        <w:t>同一棵树中，没有值相同的节点。</w:t>
       </w:r>
     </w:p>
     <w:p>
       <w:pPr>
         <w:ind w:leftChars="175" w:left="420"/>
-        <w:rPr>
-          <w:rFonts w:hint="eastAsia"/>
-        </w:rPr>
-      </w:pPr>
-      <w:r>
-        <w:rPr>
-          <w:rFonts w:hint="eastAsia"/>
-        </w:rPr>
-        <w:t>提示：</w:t>
+      </w:pPr>
+      <w:r>
+        <w:rPr>
+          <w:rFonts w:hint="eastAsia"/>
+        </w:rPr>
+        <w:t>target</w:t>
+      </w:r>
+      <w:r>
+        <w:rPr>
+          <w:rFonts w:hint="eastAsia"/>
+        </w:rPr>
+        <w:t>节点是树</w:t>
+      </w:r>
+      <w:r>
+        <w:rPr>
+          <w:rFonts w:hint="eastAsia"/>
+        </w:rPr>
+        <w:t>original</w:t>
+      </w:r>
+      <w:r>
+        <w:rPr>
+          <w:rFonts w:hint="eastAsia"/>
+        </w:rPr>
+        <w:t>中的一个节点，并且不会是</w:t>
+      </w:r>
+      <w:r>
+        <w:rPr>
+          <w:rFonts w:hint="eastAsia"/>
+        </w:rPr>
+        <w:t>null</w:t>
+      </w:r>
+      <w:r>
+        <w:rPr>
+          <w:rFonts w:hint="eastAsia"/>
+        </w:rPr>
+        <w:t>。</w:t>
       </w:r>
     </w:p>
     <w:p>
       <w:pPr>
         <w:ind w:leftChars="175" w:left="420"/>
-        <w:rPr>
-          <w:rFonts w:hint="eastAsia"/>
-        </w:rPr>
-      </w:pPr>
-      <w:r>
-        <w:rPr>
-          <w:rFonts w:hint="eastAsia"/>
-        </w:rPr>
-        <w:t>树中节点的数量范围为</w:t>
-      </w:r>
-      <w:r>
-        <w:rPr>
-          <w:rFonts w:hint="eastAsia"/>
-        </w:rPr>
-        <w:t>[1, 10</w:t>
-      </w:r>
-      <w:r>
-        <w:rPr>
-          <w:rFonts w:hint="eastAsia"/>
-          <w:vertAlign w:val="superscript"/>
-        </w:rPr>
-        <w:t>4</w:t>
-      </w:r>
-      <w:r>
-        <w:rPr>
-          <w:rFonts w:hint="eastAsia"/>
-        </w:rPr>
-        <w:t xml:space="preserve">] </w:t>
-      </w:r>
-      <w:r>
-        <w:rPr>
-          <w:rFonts w:hint="eastAsia"/>
-        </w:rPr>
-        <w:t>。</w:t>
-      </w:r>
-    </w:p>
-    <w:p>
-      <w:pPr>
-        <w:ind w:leftChars="175" w:left="420"/>
-        <w:rPr>
-          <w:rFonts w:hint="eastAsia"/>
-        </w:rPr>
-      </w:pPr>
-      <w:r>
-        <w:rPr>
-          <w:rFonts w:hint="eastAsia"/>
-        </w:rPr>
-        <w:t>同一棵树中，没有值相同的节点。</w:t>
-      </w:r>
-    </w:p>
-    <w:p>
-      <w:pPr>
-        <w:ind w:leftChars="175" w:left="420"/>
-        <w:rPr>
-          <w:rFonts w:hint="eastAsia"/>
-        </w:rPr>
-      </w:pPr>
-      <w:r>
-        <w:rPr>
-          <w:rFonts w:hint="eastAsia"/>
-        </w:rPr>
-        <w:t>target</w:t>
-      </w:r>
-      <w:r>
-        <w:rPr>
-          <w:rFonts w:hint="eastAsia"/>
-        </w:rPr>
-        <w:t>节点是树</w:t>
-      </w:r>
-      <w:r>
-        <w:rPr>
-          <w:rFonts w:hint="eastAsia"/>
-        </w:rPr>
-        <w:t>original</w:t>
-      </w:r>
-      <w:r>
-        <w:rPr>
-          <w:rFonts w:hint="eastAsia"/>
-        </w:rPr>
-        <w:t>中的一个节点，并且不会是</w:t>
-      </w:r>
-      <w:r>
-        <w:rPr>
-          <w:rFonts w:hint="eastAsia"/>
-        </w:rPr>
-        <w:t>null</w:t>
-      </w:r>
-      <w:r>
-        <w:rPr>
-          <w:rFonts w:hint="eastAsia"/>
-        </w:rPr>
-        <w:t>。</w:t>
-      </w:r>
-    </w:p>
-    <w:p>
-      <w:pPr>
-        <w:ind w:leftChars="175" w:left="420"/>
-        <w:rPr>
-          <w:rFonts w:hint="eastAsia"/>
-        </w:rPr>
       </w:pPr>
       <w:r>
         <w:rPr>
@@ -669,8 +750,6 @@
     <w:p>
       <w:r>
         <w:tab/>
-      </w:r>
-      <w:r>
         <w:t>class Solution {</w:t>
       </w:r>
     </w:p>
@@ -725,7 +804,6 @@
       </w:r>
       <w:proofErr w:type="spellStart"/>
       <w:r>
-        <w:lastRenderedPageBreak/>
         <w:t>TreeNode</w:t>
       </w:r>
       <w:proofErr w:type="spellEnd"/>
@@ -807,13 +885,8 @@
       </w:r>
       <w:proofErr w:type="spellEnd"/>
       <w:r>
-        <w:t>(original-&gt;left, cloned-&gt;left, target</w:t>
-      </w:r>
-      <w:proofErr w:type="gramStart"/>
-      <w:r>
-        <w:t>);</w:t>
-      </w:r>
-      <w:proofErr w:type="gramEnd"/>
+        <w:t>(original-&gt;left, cloned-&gt;left, target);</w:t>
+      </w:r>
     </w:p>
     <w:p>
       <w:pPr>
@@ -836,19 +909,15 @@
       </w:r>
       <w:proofErr w:type="spellEnd"/>
       <w:r>
-        <w:t>(original-&gt;right, cloned-&gt;right, target</w:t>
-      </w:r>
-      <w:proofErr w:type="gramStart"/>
-      <w:r>
-        <w:t>);</w:t>
-      </w:r>
-      <w:proofErr w:type="gramEnd"/>
+        <w:t>(original-&gt;right, cloned-&gt;right, target);</w:t>
+      </w:r>
     </w:p>
     <w:p>
       <w:pPr>
         <w:ind w:leftChars="200" w:left="480"/>
       </w:pPr>
       <w:r>
+        <w:lastRenderedPageBreak/>
         <w:t xml:space="preserve">        return left == </w:t>
       </w:r>
       <w:proofErr w:type="spellStart"/>
@@ -876,9 +945,6 @@
     <w:p>
       <w:pPr>
         <w:ind w:leftChars="200" w:left="480"/>
-        <w:rPr>
-          <w:rFonts w:hint="eastAsia"/>
-        </w:rPr>
       </w:pPr>
       <w:r>
         <w:t>};</w:t>
@@ -1340,7 +1406,7 @@
     <w:name w:val="Normal"/>
     <w:next w:val="a0"/>
     <w:qFormat/>
-    <w:rsid w:val="0058087E"/>
+    <w:rsid w:val="00475832"/>
     <w:pPr>
       <w:widowControl w:val="0"/>
       <w:spacing w:line="360" w:lineRule="auto"/>
